--- a/mike-paper-reviews-500/split-reviews-docx/Review_341.docx
+++ b/mike-paper-reviews-500/split-reviews-docx/Review_341.docx
@@ -7,9 +7,7 @@
         <w:pStyle w:val="Normal"/>
       </w:pPr>
       <w:r>
-        <w:t>⚡️🚀המאמר היומי של מייק -08.11.24: ⚡️🚀</w:t>
-        <w:br/>
-        <w:t>Occam’s Razor for Self Supervised Learning: What is Sufficient to Learn Good Representations?</w:t>
+        <w:t>⚡️🚀המאמר היומי של מייק -07.11.24: ⚡️🚀</w:t>
       </w:r>
     </w:p>
     <w:p>
@@ -17,7 +15,7 @@
         <w:pStyle w:val="Normal"/>
       </w:pPr>
       <w:r>
-        <w:t xml:space="preserve">סקירה קצרה של מאמר המציע גישה חדשה ללמידה self-supervised או SSL בקצרה. אזכיר כי שיטת SSL מניחה שיש לנו דאטה לא מתויג ומתרטנו לאמן מודל מסוגל להפיק ייצוג חזק של דאטה. מה זה ייצוג חזק של דאטה, אתם שואלים? בד״כ הכוונה לכזה שניתן למנף אותו בצורה קלה (נגיד רק עם תוספת של שכבה לינארית) לבניית מסווג בעל ביצועים טובים. </w:t>
+        <w:t>Cross-layer Attention Sharing for Large Language Models</w:t>
       </w:r>
     </w:p>
     <w:p>
@@ -25,7 +23,7 @@
         <w:pStyle w:val="Normal"/>
       </w:pPr>
       <w:r>
-        <w:t>כלומר כזה שיודע להפריד בין הקטגוריות השונות של דאטה בלי לדעת אותן בצורה מפורשת (למשל אנו יכולים לאמן מודל בצורת SSL על התמונות של ImageNet בלי להשתמש בתיוגים ואז לבדוק האם המודל הצליח ללמוד להפריד בין הקטגוריות השונות).</w:t>
+        <w:t>אתם בטח יודעים הרצה של מודלי שפה עלול להיות דבר די יקר מבחינת משאבי חישוב וגם הזכרון. בטח כאשר יש לכם מודלים עם עשרות מיליארדי פרמטרים על עשרות רבות של שכבות של טרנספורמרים. אחד הדברים הכבדים שמצריכים לא מעט זיכרון הוא KV-Cache, שבו נשמרים המכפלות של ייצוגי (אמבדינגס) של הטוקנים במטריצות K ו- V לכל השכבות ולכל הטוקנים שכבר גונרטו (כולל הפרומפט - מדובר במודלי הדקודרים).</w:t>
       </w:r>
     </w:p>
     <w:p>
@@ -33,7 +31,7 @@
         <w:pStyle w:val="Normal"/>
       </w:pPr>
       <w:r>
-        <w:t>בד״כ SSL מבוצע עם שיטות של למידה ניגודית (contrastive learning) כאשר מטרתו מאוד בגדול היא לקרב ייצוגים של פיסות דאטה דומות (חיוביות) ולהרחיק את הייצוגים של פיסות דאטה לא דומות (שליליות). לרוב זוגות חיוביים נבחרים בתור אוגמנטציות שונות של אותה הדוגמא כאשר הזוגות השליליים הן דוגמאות שנבחרות באקראי. שיטות כאלו נחלו הצלחה די גדולה אבל דרשו דאטהסטים מאוד גדולים וגם משאבי אימון די משמעותיים (כי נדרש שם גודל באץ' די גדול כדי שהשיטה תעבוד טוב).</w:t>
+        <w:t>כמובן שכאשר המימדים של וקטורי הייצוג והמטריצות לא קטנים וגם אורך ההקשר נמדד בעשרות ומאות אלפים KV-Cache דורש הרבה מאוד זיכרון. בעבר יצאו לא מעט מאמרים שניסו לדחוס אותו על ידי ניתוח וזיהוי יתירויות אבל זה בד״כ נעשה פר שכבה (= בלוק הטרנספורמר). המאמר המסוקר מציע להתבונן בדחיסת KV-cache מפרספקטיבה רחבה יותר ולנסות לדחוס אותו דרך ניצול התלויות של ה-KV-cache בין השכבות השונות.</w:t>
       </w:r>
     </w:p>
     <w:p>
@@ -41,7 +39,7 @@
         <w:pStyle w:val="Normal"/>
       </w:pPr>
       <w:r>
-        <w:t>המאמר המסוקר מציע שיטה מאוד פשוטה ואינטואטיבית ל-SSL(תער אוקם). במקום לעבוד עם הייצוגים המאמר מאמן מודל לחזות את המספר של הדוגמא בדאטהסט. כלומר אם יש לנו 1000 דוגמאות מהדאטהסט יש לנו 1000 קטגוריות ומטרתנו לחזות קטגוריה של דוגמא מהייצוג הלטנטי שלה (המופק על ידי המודל המאומן). כלומר אחרי השכבה האחרונה של המודל מוסיפים שכבה עם מטריצה הממפה את הייצוג לקטגוריות (כלומר המספרים הסידוריים של הדוגמאות). ובסוף של לוס cross-entropy הסטנדרטי.</w:t>
+        <w:t xml:space="preserve">המחברים חקרו דמיון בין החלקים השונים בבלוק הטרנספורמרים  (מכפלות של המטריצות השונות בוקטורי ייצוג, מקדמי attention וכדומה) והגיעו למסקנה שניתן ״להסיק״ את מקדמי ה-attention של שכבה n מהדאטה של שכבה n-1 בצורה חסכונית חישובית. כלומר עם הרבה פחות משקולות מהטרנספומר הרגיל. כלומר ההצעה היא לעשות סוג של  LoRa אבל למקדמי ה-attention. </w:t>
       </w:r>
     </w:p>
     <w:p>
@@ -49,7 +47,7 @@
         <w:pStyle w:val="Normal"/>
       </w:pPr>
       <w:r>
-        <w:t xml:space="preserve">אז המאמר מוכיח שהשיטה עובדת לא רע לדאטהסטים יחסית לא גדולים (מעניין איך זה יעבוד לדאטהסט בגודל 10 מיליון). כמובן יש כמה טריקים באימון כמו soft labels אבל בגדול הרעיון די נחמד. </w:t>
+        <w:t>בצורה קצת יותר קונקרטית המאמר החליף מטריצות W_Q ו-W_K במטריצות בעלות ראנק נמוך (מכפלה של שתי מטריצות מלבניות כאשר המימד הפנימי של המכפלה נמוך - כלומר (M x k * k x N) כאשר k קטן הרבה יותר מ- M ו- מ-M. מחשבים את הקלט לסופטמקס עם המטריצות האלו. לאחר מכן משרשרים אותם עם הקלט לסופטמקס מהשכבה הקודמת, מפעילים FFN והנה יש לנו קלט לסופטמקס בשכבה n. ושימו לב שאנו צריכים לשמור הרבה פחות דאטה ב- KV-cache כי יש לנו מטריצות בעלות ראנק נמוך.</w:t>
       </w:r>
     </w:p>
     <w:p>
@@ -57,7 +55,23 @@
         <w:pStyle w:val="Normal"/>
       </w:pPr>
       <w:r>
-        <w:t>https://arxiv.org/pdf/2406.10743</w:t>
+        <w:t>איך מאמנים את הסיפור הזה? משלבים את הלוס הרגיל של מודל שפה עם לוס distillation שמטרתה לקרב את מקדמי -attention המחושבים בדרך המוצעת עם אלו שמחושבים עם מודל רגיל (עם attention ו- KV Cache רגילים).</w:t>
+      </w:r>
+    </w:p>
+    <w:p>
+      <w:pPr>
+        <w:pStyle w:val="Normal"/>
+      </w:pPr>
+      <w:r>
+        <w:t>מאמר די מעניין - אבל קצת ארוך מדי לדעתי אז תמצתתי לכם אותו 🙂</w:t>
+      </w:r>
+    </w:p>
+    <w:p>
+      <w:pPr>
+        <w:pStyle w:val="Normal"/>
+      </w:pPr>
+      <w:r>
+        <w:t>https://arxiv.org/abs/2408.01890</w:t>
       </w:r>
     </w:p>
     <w:sectPr>
